--- a/Angular.docx
+++ b/Angular.docx
@@ -5,23 +5,14 @@
     <w:p>
       <w:pPr>
         <w:pStyle w:val="Title"/>
-        <w:rPr>
-          <w:lang w:val="en-US"/>
-        </w:rPr>
-      </w:pPr>
-      <w:r>
-        <w:rPr>
-          <w:lang w:val="en-US"/>
-        </w:rPr>
+      </w:pPr>
+      <w:r>
         <w:t>Angular</w:t>
       </w:r>
     </w:p>
     <w:p>
-      <w:pPr>
-        <w:rPr>
-          <w:lang w:val="en-US"/>
-        </w:rPr>
-      </w:pPr>
+      <w:bookmarkStart w:id="0" w:name="_GoBack"/>
+      <w:bookmarkEnd w:id="0"/>
     </w:p>
     <w:p>
       <w:pPr>
@@ -32,11 +23,6 @@
       </w:r>
     </w:p>
     <w:p>
-      <w:pPr>
-        <w:rPr>
-          <w:lang w:val="en-US"/>
-        </w:rPr>
-      </w:pPr>
       <w:r>
         <w:t>React es como Angular, pero "more minimal", en palabras de la documentación oficial. Hay una cantidad de reviews</w:t>
       </w:r>
@@ -224,12 +210,14 @@
         <w:rPr>
           <w:rFonts w:ascii="Courier New" w:hAnsi="Courier New" w:cs="Courier New"/>
           <w:sz w:val="18"/>
-        </w:rPr>
-      </w:pPr>
-      <w:r>
-        <w:rPr>
-          <w:rFonts w:ascii="Courier New" w:hAnsi="Courier New" w:cs="Courier New"/>
-          <w:sz w:val="18"/>
+          <w:lang w:val="en-US"/>
+        </w:rPr>
+      </w:pPr>
+      <w:r>
+        <w:rPr>
+          <w:rFonts w:ascii="Courier New" w:hAnsi="Courier New" w:cs="Courier New"/>
+          <w:sz w:val="18"/>
+          <w:lang w:val="en-US"/>
         </w:rPr>
         <w:t>1.65.2</w:t>
       </w:r>
@@ -240,12 +228,14 @@
         <w:rPr>
           <w:rFonts w:ascii="Courier New" w:hAnsi="Courier New" w:cs="Courier New"/>
           <w:sz w:val="18"/>
-        </w:rPr>
-      </w:pPr>
-      <w:r>
-        <w:rPr>
-          <w:rFonts w:ascii="Courier New" w:hAnsi="Courier New" w:cs="Courier New"/>
-          <w:sz w:val="18"/>
+          <w:lang w:val="en-US"/>
+        </w:rPr>
+      </w:pPr>
+      <w:r>
+        <w:rPr>
+          <w:rFonts w:ascii="Courier New" w:hAnsi="Courier New" w:cs="Courier New"/>
+          <w:sz w:val="18"/>
+          <w:lang w:val="en-US"/>
         </w:rPr>
         <w:t>c722ca6c7eed3d7987c0d5c3df5c45f6b15e77d1</w:t>
       </w:r>
@@ -625,12 +615,14 @@
         <w:rPr>
           <w:rFonts w:ascii="Courier New" w:hAnsi="Courier New" w:cs="Courier New"/>
           <w:sz w:val="18"/>
-        </w:rPr>
-      </w:pPr>
-      <w:r>
-        <w:rPr>
-          <w:rFonts w:ascii="Courier New" w:hAnsi="Courier New" w:cs="Courier New"/>
-          <w:sz w:val="18"/>
+          <w:lang w:val="en-US"/>
+        </w:rPr>
+      </w:pPr>
+      <w:r>
+        <w:rPr>
+          <w:rFonts w:ascii="Courier New" w:hAnsi="Courier New" w:cs="Courier New"/>
+          <w:sz w:val="18"/>
+          <w:lang w:val="en-US"/>
         </w:rPr>
         <w:t>npm install -g @angular/cli@latest</w:t>
       </w:r>
@@ -1239,12 +1231,14 @@
               <w:rPr>
                 <w:rFonts w:ascii="Courier New" w:hAnsi="Courier New" w:cs="Courier New"/>
                 <w:sz w:val="18"/>
+                <w:lang w:val="en-US"/>
               </w:rPr>
             </w:pPr>
             <w:r>
               <w:rPr>
                 <w:rFonts w:ascii="Courier New" w:hAnsi="Courier New" w:cs="Courier New"/>
                 <w:sz w:val="18"/>
+                <w:lang w:val="en-US"/>
               </w:rPr>
               <w:t>Opens the url in default browser.</w:t>
             </w:r>
@@ -3201,6 +3195,7 @@
           <w:color w:val="202122"/>
           <w:sz w:val="21"/>
           <w:szCs w:val="21"/>
+          <w:lang w:val="en-US"/>
         </w:rPr>
       </w:pPr>
       <w:r>
@@ -3271,8 +3266,11 @@
       </w:hyperlink>
     </w:p>
     <w:p>
-      <w:bookmarkStart w:id="0" w:name="_GoBack"/>
-      <w:bookmarkEnd w:id="0"/>
+      <w:pPr>
+        <w:rPr>
+          <w:lang w:val="en-US"/>
+        </w:rPr>
+      </w:pPr>
     </w:p>
     <w:p>
       <w:pPr>
@@ -4451,7 +4449,6 @@
       <w:keepNext/>
       <w:spacing w:before="60" w:after="60"/>
       <w:ind w:left="2160"/>
-      <w:contextualSpacing/>
       <w:outlineLvl w:val="3"/>
     </w:pPr>
     <w:rPr>
@@ -4483,6 +4480,7 @@
   <w:style w:type="character" w:default="1" w:styleId="DefaultParagraphFont">
     <w:name w:val="Default Paragraph Font"/>
     <w:uiPriority w:val="1"/>
+    <w:semiHidden/>
     <w:unhideWhenUsed/>
   </w:style>
   <w:style w:type="table" w:default="1" w:styleId="TableNormal">
@@ -4556,7 +4554,6 @@
     <w:rsid w:val="001D0248"/>
     <w:pPr>
       <w:spacing w:after="0" w:line="240" w:lineRule="auto"/>
-      <w:contextualSpacing/>
     </w:pPr>
     <w:rPr>
       <w:rFonts w:asciiTheme="majorHAnsi" w:eastAsiaTheme="majorEastAsia" w:hAnsiTheme="majorHAnsi" w:cstheme="majorBidi"/>
@@ -5034,7 +5031,6 @@
       <w:numPr>
         <w:numId w:val="8"/>
       </w:numPr>
-      <w:contextualSpacing/>
     </w:pPr>
     <w:rPr>
       <w:rFonts w:cs="Arial"/>
@@ -5089,7 +5085,6 @@
       </w:tabs>
       <w:wordWrap w:val="0"/>
       <w:spacing w:after="120" w:line="240" w:lineRule="auto"/>
-      <w:contextualSpacing/>
     </w:pPr>
     <w:rPr>
       <w:rFonts w:ascii="Consolas" w:hAnsi="Consolas" w:cs="Courier New"/>
